--- a/docs/words/PLAN DE GESTION DE REQUISITOS_v1.1.docx
+++ b/docs/words/PLAN DE GESTION DE REQUISITOS_v1.1.docx
@@ -3042,19 +3042,19 @@
               <w:jc w:val="both"/>
             </w:pPr>
             <w:r>
-              <w:t>Prioridad: Alta</w:t>
-            </w:r>
-          </w:p>
-          <w:p>
-            <w:pPr>
-              <w:spacing w:afterAutospacing="0"/>
-              <w:jc w:val="both"/>
-            </w:pPr>
-            <w:r>
-              <w:t xml:space="preserve">Categoría: </w:t>
-            </w:r>
-            <w:r>
-              <w:t>Requisito de proyecto</w:t>
+              <w:t xml:space="preserve">Prioridad: </w:t>
+            </w:r>
+            <w:r>
+              <w:t>Importante</w:t>
+            </w:r>
+          </w:p>
+          <w:p>
+            <w:pPr>
+              <w:spacing w:afterAutospacing="0"/>
+              <w:jc w:val="both"/>
+            </w:pPr>
+            <w:r>
+              <w:t>Categoría: Requisito de proyecto</w:t>
             </w:r>
           </w:p>
           <w:p>
@@ -3096,7 +3096,10 @@
               <w:jc w:val="both"/>
             </w:pPr>
             <w:r>
-              <w:t>Prioridad: Alta</w:t>
+              <w:t xml:space="preserve">Prioridad: </w:t>
+            </w:r>
+            <w:r>
+              <w:t>Importante</w:t>
             </w:r>
           </w:p>
           <w:p>
@@ -3148,19 +3151,19 @@
               <w:jc w:val="both"/>
             </w:pPr>
             <w:r>
-              <w:t>Prioridad: Alta</w:t>
-            </w:r>
-          </w:p>
-          <w:p>
-            <w:pPr>
-              <w:spacing w:afterAutospacing="0"/>
-              <w:jc w:val="both"/>
-            </w:pPr>
-            <w:r>
-              <w:t xml:space="preserve">Categoría: No </w:t>
-            </w:r>
-            <w:r>
-              <w:t>Funcional, Organización</w:t>
+              <w:t xml:space="preserve">Prioridad: </w:t>
+            </w:r>
+            <w:r>
+              <w:t>Importante</w:t>
+            </w:r>
+          </w:p>
+          <w:p>
+            <w:pPr>
+              <w:spacing w:afterAutospacing="0"/>
+              <w:jc w:val="both"/>
+            </w:pPr>
+            <w:r>
+              <w:t>Categoría: No Funcional, Organización</w:t>
             </w:r>
           </w:p>
           <w:p>
@@ -3202,19 +3205,19 @@
               <w:jc w:val="both"/>
             </w:pPr>
             <w:r>
-              <w:t>Prioridad: Alta</w:t>
-            </w:r>
-          </w:p>
-          <w:p>
-            <w:pPr>
-              <w:spacing w:afterAutospacing="0"/>
-              <w:jc w:val="both"/>
-            </w:pPr>
-            <w:r>
-              <w:t>Categoría: No Funcional, Organización</w:t>
-            </w:r>
-            <w:r>
-              <w:t xml:space="preserve"> </w:t>
+              <w:t xml:space="preserve">Prioridad: </w:t>
+            </w:r>
+            <w:r>
+              <w:t>Importante</w:t>
+            </w:r>
+          </w:p>
+          <w:p>
+            <w:pPr>
+              <w:spacing w:afterAutospacing="0"/>
+              <w:jc w:val="both"/>
+            </w:pPr>
+            <w:r>
+              <w:t xml:space="preserve">Categoría: No Funcional, Organización </w:t>
             </w:r>
           </w:p>
           <w:p>
@@ -3265,10 +3268,7 @@
               <w:jc w:val="both"/>
             </w:pPr>
             <w:r>
-              <w:t xml:space="preserve">Categoría: No Funcional, </w:t>
-            </w:r>
-            <w:r>
-              <w:t>Calidad</w:t>
+              <w:t>Categoría: No Funcional, Calidad</w:t>
             </w:r>
           </w:p>
           <w:p>
@@ -3310,7 +3310,10 @@
               <w:jc w:val="both"/>
             </w:pPr>
             <w:r>
-              <w:t>Prioridad: Alta</w:t>
+              <w:t xml:space="preserve">Prioridad: </w:t>
+            </w:r>
+            <w:r>
+              <w:t>Importante</w:t>
             </w:r>
           </w:p>
           <w:p>
@@ -3361,7 +3364,10 @@
               <w:jc w:val="both"/>
             </w:pPr>
             <w:r>
-              <w:t>Prioridad: Alta</w:t>
+              <w:t xml:space="preserve">Prioridad: </w:t>
+            </w:r>
+            <w:r>
+              <w:t>Importante</w:t>
             </w:r>
           </w:p>
           <w:p>
@@ -3412,7 +3418,10 @@
               <w:jc w:val="both"/>
             </w:pPr>
             <w:r>
-              <w:t>Prioridad: Alta</w:t>
+              <w:t xml:space="preserve">Prioridad: </w:t>
+            </w:r>
+            <w:r>
+              <w:t>Importante</w:t>
             </w:r>
           </w:p>
           <w:p>
@@ -3463,7 +3472,10 @@
               <w:jc w:val="both"/>
             </w:pPr>
             <w:r>
-              <w:t>Prioridad: Alta</w:t>
+              <w:t xml:space="preserve">Prioridad: </w:t>
+            </w:r>
+            <w:r>
+              <w:t>Importante</w:t>
             </w:r>
           </w:p>
           <w:p>
@@ -3514,7 +3526,10 @@
               <w:jc w:val="both"/>
             </w:pPr>
             <w:r>
-              <w:t>Prioridad: Alta</w:t>
+              <w:t xml:space="preserve">Prioridad: </w:t>
+            </w:r>
+            <w:r>
+              <w:t>Importante</w:t>
             </w:r>
           </w:p>
           <w:p>
@@ -3565,7 +3580,10 @@
               <w:jc w:val="both"/>
             </w:pPr>
             <w:r>
-              <w:t>Prioridad: Alta</w:t>
+              <w:t xml:space="preserve">Prioridad: </w:t>
+            </w:r>
+            <w:r>
+              <w:t>Importante</w:t>
             </w:r>
           </w:p>
           <w:p>
@@ -3616,7 +3634,10 @@
               <w:jc w:val="both"/>
             </w:pPr>
             <w:r>
-              <w:t>Prioridad: Alta</w:t>
+              <w:t xml:space="preserve">Prioridad: </w:t>
+            </w:r>
+            <w:r>
+              <w:t>Importante</w:t>
             </w:r>
           </w:p>
           <w:p>
@@ -3667,7 +3688,10 @@
               <w:jc w:val="both"/>
             </w:pPr>
             <w:r>
-              <w:t>Prioridad: Alta</w:t>
+              <w:t xml:space="preserve">Prioridad: </w:t>
+            </w:r>
+            <w:r>
+              <w:t>Importante</w:t>
             </w:r>
           </w:p>
           <w:p>
@@ -3718,7 +3742,10 @@
               <w:jc w:val="both"/>
             </w:pPr>
             <w:r>
-              <w:t>Prioridad: Alta</w:t>
+              <w:t xml:space="preserve">Prioridad: </w:t>
+            </w:r>
+            <w:r>
+              <w:t>Importante</w:t>
             </w:r>
           </w:p>
           <w:p>
@@ -3769,7 +3796,10 @@
               <w:jc w:val="both"/>
             </w:pPr>
             <w:r>
-              <w:t>Prioridad: Alta</w:t>
+              <w:t xml:space="preserve">Prioridad: </w:t>
+            </w:r>
+            <w:r>
+              <w:t>Importante</w:t>
             </w:r>
           </w:p>
           <w:p>
@@ -3820,7 +3850,10 @@
               <w:jc w:val="both"/>
             </w:pPr>
             <w:r>
-              <w:t>Prioridad: Alta</w:t>
+              <w:t xml:space="preserve">Prioridad: </w:t>
+            </w:r>
+            <w:r>
+              <w:t>Importante</w:t>
             </w:r>
           </w:p>
           <w:p>
@@ -3871,7 +3904,10 @@
               <w:jc w:val="both"/>
             </w:pPr>
             <w:r>
-              <w:t>Prioridad: Alta</w:t>
+              <w:t xml:space="preserve">Prioridad: </w:t>
+            </w:r>
+            <w:r>
+              <w:t>Importante</w:t>
             </w:r>
           </w:p>
           <w:p>
@@ -3922,7 +3958,10 @@
               <w:jc w:val="both"/>
             </w:pPr>
             <w:r>
-              <w:t>Prioridad: Alta</w:t>
+              <w:t xml:space="preserve">Prioridad: </w:t>
+            </w:r>
+            <w:r>
+              <w:t>Importante</w:t>
             </w:r>
           </w:p>
           <w:p>
@@ -3974,7 +4013,10 @@
               <w:jc w:val="both"/>
             </w:pPr>
             <w:r>
-              <w:t>Prioridad: Alta</w:t>
+              <w:t xml:space="preserve">Prioridad: </w:t>
+            </w:r>
+            <w:r>
+              <w:t>Importante</w:t>
             </w:r>
           </w:p>
           <w:p>
@@ -4025,7 +4067,10 @@
               <w:jc w:val="both"/>
             </w:pPr>
             <w:r>
-              <w:t>Prioridad: Alta</w:t>
+              <w:t xml:space="preserve">Prioridad: </w:t>
+            </w:r>
+            <w:r>
+              <w:t>Importante</w:t>
             </w:r>
           </w:p>
           <w:p>
@@ -4076,7 +4121,10 @@
               <w:jc w:val="both"/>
             </w:pPr>
             <w:r>
-              <w:t>Prioridad: Alta</w:t>
+              <w:t xml:space="preserve">Prioridad: </w:t>
+            </w:r>
+            <w:r>
+              <w:t>Importante</w:t>
             </w:r>
           </w:p>
           <w:p>
@@ -4127,7 +4175,10 @@
               <w:jc w:val="both"/>
             </w:pPr>
             <w:r>
-              <w:t>Prioridad: Alta</w:t>
+              <w:t xml:space="preserve">Prioridad: </w:t>
+            </w:r>
+            <w:r>
+              <w:t>Importante</w:t>
             </w:r>
           </w:p>
           <w:p>
@@ -4178,7 +4229,10 @@
               <w:jc w:val="both"/>
             </w:pPr>
             <w:r>
-              <w:t>Prioridad: Alta</w:t>
+              <w:t xml:space="preserve">Prioridad: </w:t>
+            </w:r>
+            <w:r>
+              <w:t>Importante</w:t>
             </w:r>
           </w:p>
           <w:p>
@@ -4229,7 +4283,10 @@
               <w:jc w:val="both"/>
             </w:pPr>
             <w:r>
-              <w:t>Prioridad: Alta</w:t>
+              <w:t xml:space="preserve">Prioridad: </w:t>
+            </w:r>
+            <w:r>
+              <w:t>Importante</w:t>
             </w:r>
           </w:p>
           <w:p>
@@ -4280,7 +4337,10 @@
               <w:jc w:val="both"/>
             </w:pPr>
             <w:r>
-              <w:t>Prioridad: Alta</w:t>
+              <w:t xml:space="preserve">Prioridad: </w:t>
+            </w:r>
+            <w:r>
+              <w:t>Importante</w:t>
             </w:r>
           </w:p>
           <w:p>
@@ -4331,7 +4391,10 @@
               <w:jc w:val="both"/>
             </w:pPr>
             <w:r>
-              <w:t>Prioridad: Alta</w:t>
+              <w:t xml:space="preserve">Prioridad: </w:t>
+            </w:r>
+            <w:r>
+              <w:t>Importante</w:t>
             </w:r>
           </w:p>
           <w:p>
@@ -4383,7 +4446,10 @@
               <w:jc w:val="both"/>
             </w:pPr>
             <w:r>
-              <w:t>Prioridad: Alta</w:t>
+              <w:t xml:space="preserve">Prioridad: </w:t>
+            </w:r>
+            <w:r>
+              <w:t>Importante</w:t>
             </w:r>
           </w:p>
           <w:p>
@@ -4434,7 +4500,10 @@
               <w:jc w:val="both"/>
             </w:pPr>
             <w:r>
-              <w:t>Prioridad: Alta</w:t>
+              <w:t xml:space="preserve">Prioridad: </w:t>
+            </w:r>
+            <w:r>
+              <w:t>Importante</w:t>
             </w:r>
           </w:p>
           <w:p>
@@ -4485,7 +4554,10 @@
               <w:jc w:val="both"/>
             </w:pPr>
             <w:r>
-              <w:t>Prioridad: Alta</w:t>
+              <w:t xml:space="preserve">Prioridad: </w:t>
+            </w:r>
+            <w:r>
+              <w:t>Importante</w:t>
             </w:r>
           </w:p>
           <w:p>
@@ -4536,7 +4608,10 @@
               <w:jc w:val="both"/>
             </w:pPr>
             <w:r>
-              <w:t>Prioridad: Alta</w:t>
+              <w:t xml:space="preserve">Prioridad: </w:t>
+            </w:r>
+            <w:r>
+              <w:t>Importante</w:t>
             </w:r>
           </w:p>
           <w:p>
@@ -4551,10 +4626,7 @@
               <w:t>F</w:t>
             </w:r>
             <w:r>
-              <w:t>uncional</w:t>
-            </w:r>
-            <w:r>
-              <w:t>, Fiabilidad</w:t>
+              <w:t>uncional, Fiabilidad</w:t>
             </w:r>
           </w:p>
           <w:p>
@@ -4596,7 +4668,10 @@
               <w:jc w:val="both"/>
             </w:pPr>
             <w:r>
-              <w:t>Prioridad: Alta</w:t>
+              <w:t xml:space="preserve">Prioridad: </w:t>
+            </w:r>
+            <w:r>
+              <w:t>Importante</w:t>
             </w:r>
           </w:p>
           <w:p>
@@ -4647,7 +4722,10 @@
               <w:jc w:val="both"/>
             </w:pPr>
             <w:r>
-              <w:t>Prioridad: Alta</w:t>
+              <w:t xml:space="preserve">Prioridad: </w:t>
+            </w:r>
+            <w:r>
+              <w:t>Importante</w:t>
             </w:r>
           </w:p>
           <w:p>
@@ -4698,7 +4776,10 @@
               <w:jc w:val="both"/>
             </w:pPr>
             <w:r>
-              <w:t>Prioridad: Alta</w:t>
+              <w:t xml:space="preserve">Prioridad: </w:t>
+            </w:r>
+            <w:r>
+              <w:t>Importante</w:t>
             </w:r>
           </w:p>
           <w:p>
@@ -4749,7 +4830,10 @@
               <w:jc w:val="both"/>
             </w:pPr>
             <w:r>
-              <w:t>Prioridad: Alta</w:t>
+              <w:t xml:space="preserve">Prioridad: </w:t>
+            </w:r>
+            <w:r>
+              <w:t>Importante</w:t>
             </w:r>
           </w:p>
           <w:p>
@@ -4801,7 +4885,10 @@
             </w:pPr>
             <w:r>
               <w:lastRenderedPageBreak/>
-              <w:t>Prioridad: Alta</w:t>
+              <w:t xml:space="preserve">Prioridad: </w:t>
+            </w:r>
+            <w:r>
+              <w:t>Importante</w:t>
             </w:r>
           </w:p>
           <w:p>
@@ -4852,7 +4939,10 @@
               <w:jc w:val="both"/>
             </w:pPr>
             <w:r>
-              <w:t>Prioridad: Alta</w:t>
+              <w:t xml:space="preserve">Prioridad: </w:t>
+            </w:r>
+            <w:r>
+              <w:t>Importante</w:t>
             </w:r>
           </w:p>
           <w:p>
@@ -4903,19 +4993,19 @@
               <w:jc w:val="both"/>
             </w:pPr>
             <w:r>
-              <w:t>Prioridad: Alta</w:t>
-            </w:r>
-          </w:p>
-          <w:p>
-            <w:pPr>
-              <w:spacing w:afterAutospacing="0"/>
-              <w:jc w:val="both"/>
-            </w:pPr>
-            <w:r>
-              <w:t xml:space="preserve">Categoría: </w:t>
-            </w:r>
-            <w:r>
-              <w:t>No Funcional, Usabilidad</w:t>
+              <w:t xml:space="preserve">Prioridad: </w:t>
+            </w:r>
+            <w:r>
+              <w:t>Importante</w:t>
+            </w:r>
+          </w:p>
+          <w:p>
+            <w:pPr>
+              <w:spacing w:afterAutospacing="0"/>
+              <w:jc w:val="both"/>
+            </w:pPr>
+            <w:r>
+              <w:t>Categoría: No Funcional, Usabilidad</w:t>
             </w:r>
           </w:p>
           <w:p>
@@ -8821,6 +8911,7 @@
   <w:style w:type="character" w:default="1" w:styleId="Fuentedeprrafopredeter">
     <w:name w:val="Default Paragraph Font"/>
     <w:uiPriority w:val="1"/>
+    <w:semiHidden/>
     <w:unhideWhenUsed/>
   </w:style>
   <w:style w:type="table" w:default="1" w:styleId="Tablanormal">

--- a/docs/words/PLAN DE GESTION DE REQUISITOS_v1.1.docx
+++ b/docs/words/PLAN DE GESTION DE REQUISITOS_v1.1.docx
@@ -943,20 +943,26 @@
                 <w:bCs/>
                 <w:lang w:val="en-GB"/>
               </w:rPr>
-              <w:t>R5.6</w:t>
-            </w:r>
-            <w:r>
-              <w:rPr>
-                <w:lang w:val="en-GB"/>
-              </w:rPr>
-              <w:t xml:space="preserve">: </w:t>
+              <w:t>R5</w:t>
+            </w:r>
+            <w:r>
+              <w:rPr>
+                <w:lang w:val="en-GB"/>
+              </w:rPr>
+              <w:t>.</w:t>
+            </w:r>
+            <w:r>
+              <w:rPr>
+                <w:lang w:val="en-GB"/>
+              </w:rPr>
+              <w:t xml:space="preserve">3: </w:t>
             </w:r>
             <w:proofErr w:type="spellStart"/>
             <w:r>
               <w:rPr>
                 <w:lang w:val="en-GB"/>
               </w:rPr>
-              <w:t>Creación</w:t>
+              <w:t>Edicion</w:t>
             </w:r>
             <w:proofErr w:type="spellEnd"/>
             <w:r>
@@ -970,7 +976,7 @@
               <w:rPr>
                 <w:lang w:val="en-GB"/>
               </w:rPr>
-              <w:t>cursos</w:t>
+              <w:t>usuario</w:t>
             </w:r>
             <w:proofErr w:type="spellEnd"/>
           </w:p>
@@ -983,23 +989,51 @@
               <w:spacing w:afterAutospacing="0"/>
               <w:jc w:val="both"/>
               <w:rPr>
-                <w:lang w:val="es-ES"/>
-              </w:rPr>
-            </w:pPr>
-            <w:r>
-              <w:rPr>
-                <w:b/>
-                <w:bCs/>
-                <w:lang w:val="es-ES"/>
-              </w:rPr>
-              <w:t>R5.7</w:t>
-            </w:r>
-            <w:r>
-              <w:rPr>
-                <w:lang w:val="es-ES"/>
-              </w:rPr>
-              <w:t>: Listado de cursos (ofertante)</w:t>
-            </w:r>
+                <w:lang w:val="en-GB"/>
+              </w:rPr>
+            </w:pPr>
+            <w:r>
+              <w:rPr>
+                <w:b/>
+                <w:bCs/>
+                <w:lang w:val="en-GB"/>
+              </w:rPr>
+              <w:t>R5</w:t>
+            </w:r>
+            <w:r>
+              <w:rPr>
+                <w:lang w:val="en-GB"/>
+              </w:rPr>
+              <w:t>.</w:t>
+            </w:r>
+            <w:r>
+              <w:rPr>
+                <w:lang w:val="en-GB"/>
+              </w:rPr>
+              <w:t xml:space="preserve">4: </w:t>
+            </w:r>
+            <w:proofErr w:type="spellStart"/>
+            <w:r>
+              <w:rPr>
+                <w:lang w:val="en-GB"/>
+              </w:rPr>
+              <w:t>Eliminacion</w:t>
+            </w:r>
+            <w:proofErr w:type="spellEnd"/>
+            <w:r>
+              <w:rPr>
+                <w:lang w:val="en-GB"/>
+              </w:rPr>
+              <w:t xml:space="preserve"> de </w:t>
+            </w:r>
+            <w:proofErr w:type="spellStart"/>
+            <w:r>
+              <w:rPr>
+                <w:lang w:val="en-GB"/>
+              </w:rPr>
+              <w:t>usuario</w:t>
+            </w:r>
+            <w:proofErr w:type="spellEnd"/>
           </w:p>
           <w:p>
             <w:pPr>
@@ -1010,23 +1044,45 @@
               <w:spacing w:afterAutospacing="0"/>
               <w:jc w:val="both"/>
               <w:rPr>
-                <w:lang w:val="es-ES"/>
-              </w:rPr>
-            </w:pPr>
-            <w:r>
-              <w:rPr>
-                <w:b/>
-                <w:bCs/>
-                <w:lang w:val="es-ES"/>
-              </w:rPr>
-              <w:t>R5.8</w:t>
-            </w:r>
-            <w:r>
-              <w:rPr>
-                <w:lang w:val="es-ES"/>
-              </w:rPr>
-              <w:t>: Edición de cursos (ofertante)</w:t>
-            </w:r>
+                <w:lang w:val="en-GB"/>
+              </w:rPr>
+            </w:pPr>
+            <w:r>
+              <w:rPr>
+                <w:b/>
+                <w:bCs/>
+                <w:lang w:val="en-GB"/>
+              </w:rPr>
+              <w:t>R5.6</w:t>
+            </w:r>
+            <w:r>
+              <w:rPr>
+                <w:lang w:val="en-GB"/>
+              </w:rPr>
+              <w:t xml:space="preserve">: </w:t>
+            </w:r>
+            <w:proofErr w:type="spellStart"/>
+            <w:r>
+              <w:rPr>
+                <w:lang w:val="en-GB"/>
+              </w:rPr>
+              <w:t>Creación</w:t>
+            </w:r>
+            <w:proofErr w:type="spellEnd"/>
+            <w:r>
+              <w:rPr>
+                <w:lang w:val="en-GB"/>
+              </w:rPr>
+              <w:t xml:space="preserve"> de </w:t>
+            </w:r>
+            <w:proofErr w:type="spellStart"/>
+            <w:r>
+              <w:rPr>
+                <w:lang w:val="en-GB"/>
+              </w:rPr>
+              <w:t>cursos</w:t>
+            </w:r>
+            <w:proofErr w:type="spellEnd"/>
           </w:p>
           <w:p>
             <w:pPr>
@@ -1046,13 +1102,13 @@
                 <w:bCs/>
                 <w:lang w:val="es-ES"/>
               </w:rPr>
-              <w:t>R5.9</w:t>
-            </w:r>
-            <w:r>
-              <w:rPr>
-                <w:lang w:val="es-ES"/>
-              </w:rPr>
-              <w:t>: Listado de usuarios (administrador)</w:t>
+              <w:t>R5.7</w:t>
+            </w:r>
+            <w:r>
+              <w:rPr>
+                <w:lang w:val="es-ES"/>
+              </w:rPr>
+              <w:t>: Listado de cursos (ofertante)</w:t>
             </w:r>
           </w:p>
           <w:p>
@@ -1073,13 +1129,13 @@
                 <w:bCs/>
                 <w:lang w:val="es-ES"/>
               </w:rPr>
-              <w:t>R5.10</w:t>
-            </w:r>
-            <w:r>
-              <w:rPr>
-                <w:lang w:val="es-ES"/>
-              </w:rPr>
-              <w:t>: Eliminación de usuarios (administrador)</w:t>
+              <w:t>R5.8</w:t>
+            </w:r>
+            <w:r>
+              <w:rPr>
+                <w:lang w:val="es-ES"/>
+              </w:rPr>
+              <w:t>: Edición de cursos (ofertante)</w:t>
             </w:r>
           </w:p>
           <w:p>
@@ -1100,13 +1156,13 @@
                 <w:bCs/>
                 <w:lang w:val="es-ES"/>
               </w:rPr>
-              <w:t>R5.11</w:t>
-            </w:r>
-            <w:r>
-              <w:rPr>
-                <w:lang w:val="es-ES"/>
-              </w:rPr>
-              <w:t>: Listado de cursos (usuario)</w:t>
+              <w:t>R5.9</w:t>
+            </w:r>
+            <w:r>
+              <w:rPr>
+                <w:lang w:val="es-ES"/>
+              </w:rPr>
+              <w:t>: Listado de usuarios (administrador)</w:t>
             </w:r>
           </w:p>
           <w:p>
@@ -1118,59 +1174,23 @@
               <w:spacing w:afterAutospacing="0"/>
               <w:jc w:val="both"/>
               <w:rPr>
-                <w:lang w:val="en-GB"/>
-              </w:rPr>
-            </w:pPr>
-            <w:r>
-              <w:rPr>
-                <w:b/>
-                <w:bCs/>
-                <w:lang w:val="en-GB"/>
-              </w:rPr>
-              <w:t>R5.12</w:t>
-            </w:r>
-            <w:r>
-              <w:rPr>
-                <w:lang w:val="en-GB"/>
-              </w:rPr>
-              <w:t xml:space="preserve">: </w:t>
-            </w:r>
-            <w:proofErr w:type="spellStart"/>
-            <w:r>
-              <w:rPr>
-                <w:lang w:val="en-GB"/>
-              </w:rPr>
-              <w:t>Listado</w:t>
-            </w:r>
-            <w:proofErr w:type="spellEnd"/>
-            <w:r>
-              <w:rPr>
-                <w:lang w:val="en-GB"/>
-              </w:rPr>
-              <w:t xml:space="preserve"> de </w:t>
-            </w:r>
-            <w:proofErr w:type="spellStart"/>
-            <w:r>
-              <w:rPr>
-                <w:lang w:val="en-GB"/>
-              </w:rPr>
-              <w:t>cursos</w:t>
-            </w:r>
-            <w:proofErr w:type="spellEnd"/>
-            <w:r>
-              <w:rPr>
-                <w:lang w:val="en-GB"/>
-              </w:rPr>
-              <w:t xml:space="preserve"> </w:t>
-            </w:r>
-            <w:proofErr w:type="spellStart"/>
-            <w:r>
-              <w:rPr>
-                <w:lang w:val="en-GB"/>
-              </w:rPr>
-              <w:t>matriculados</w:t>
-            </w:r>
-            <w:proofErr w:type="spellEnd"/>
+                <w:lang w:val="es-ES"/>
+              </w:rPr>
+            </w:pPr>
+            <w:r>
+              <w:rPr>
+                <w:b/>
+                <w:bCs/>
+                <w:lang w:val="es-ES"/>
+              </w:rPr>
+              <w:t>R5.10</w:t>
+            </w:r>
+            <w:r>
+              <w:rPr>
+                <w:lang w:val="es-ES"/>
+              </w:rPr>
+              <w:t>: Eliminación de usuarios (administrador)</w:t>
+            </w:r>
           </w:p>
           <w:p>
             <w:pPr>
@@ -1181,45 +1201,23 @@
               <w:spacing w:afterAutospacing="0"/>
               <w:jc w:val="both"/>
               <w:rPr>
-                <w:lang w:val="en-GB"/>
-              </w:rPr>
-            </w:pPr>
-            <w:r>
-              <w:rPr>
-                <w:b/>
-                <w:bCs/>
-                <w:lang w:val="en-GB"/>
-              </w:rPr>
-              <w:t>R5.13</w:t>
-            </w:r>
-            <w:r>
-              <w:rPr>
-                <w:lang w:val="en-GB"/>
-              </w:rPr>
-              <w:t xml:space="preserve">: </w:t>
-            </w:r>
-            <w:proofErr w:type="spellStart"/>
-            <w:r>
-              <w:rPr>
-                <w:lang w:val="en-GB"/>
-              </w:rPr>
-              <w:t>Filtrado</w:t>
-            </w:r>
-            <w:proofErr w:type="spellEnd"/>
-            <w:r>
-              <w:rPr>
-                <w:lang w:val="en-GB"/>
-              </w:rPr>
-              <w:t xml:space="preserve"> de </w:t>
-            </w:r>
-            <w:proofErr w:type="spellStart"/>
-            <w:r>
-              <w:rPr>
-                <w:lang w:val="en-GB"/>
-              </w:rPr>
-              <w:t>cursos</w:t>
-            </w:r>
-            <w:proofErr w:type="spellEnd"/>
+                <w:lang w:val="es-ES"/>
+              </w:rPr>
+            </w:pPr>
+            <w:r>
+              <w:rPr>
+                <w:b/>
+                <w:bCs/>
+                <w:lang w:val="es-ES"/>
+              </w:rPr>
+              <w:t>R5.11</w:t>
+            </w:r>
+            <w:r>
+              <w:rPr>
+                <w:lang w:val="es-ES"/>
+              </w:rPr>
+              <w:t>: Listado de cursos (usuario)</w:t>
+            </w:r>
           </w:p>
           <w:p>
             <w:pPr>
@@ -1239,7 +1237,7 @@
                 <w:bCs/>
                 <w:lang w:val="en-GB"/>
               </w:rPr>
-              <w:t>R5.14</w:t>
+              <w:t>R5.12</w:t>
             </w:r>
             <w:r>
               <w:rPr>
@@ -1252,7 +1250,7 @@
               <w:rPr>
                 <w:lang w:val="en-GB"/>
               </w:rPr>
-              <w:t>Descripción</w:t>
+              <w:t>Listado</w:t>
             </w:r>
             <w:proofErr w:type="spellEnd"/>
             <w:r>
@@ -1267,6 +1265,20 @@
                 <w:lang w:val="en-GB"/>
               </w:rPr>
               <w:t>cursos</w:t>
+            </w:r>
+            <w:proofErr w:type="spellEnd"/>
+            <w:r>
+              <w:rPr>
+                <w:lang w:val="en-GB"/>
+              </w:rPr>
+              <w:t xml:space="preserve"> </w:t>
+            </w:r>
+            <w:proofErr w:type="spellStart"/>
+            <w:r>
+              <w:rPr>
+                <w:lang w:val="en-GB"/>
+              </w:rPr>
+              <w:t>matriculados</w:t>
             </w:r>
             <w:proofErr w:type="spellEnd"/>
           </w:p>
@@ -1288,7 +1300,7 @@
                 <w:bCs/>
                 <w:lang w:val="en-GB"/>
               </w:rPr>
-              <w:t>R5.15</w:t>
+              <w:t>R5.13</w:t>
             </w:r>
             <w:r>
               <w:rPr>
@@ -1301,7 +1313,7 @@
               <w:rPr>
                 <w:lang w:val="en-GB"/>
               </w:rPr>
-              <w:t>Compra</w:t>
+              <w:t>Filtrado</w:t>
             </w:r>
             <w:proofErr w:type="spellEnd"/>
             <w:r>
@@ -1337,7 +1349,7 @@
                 <w:bCs/>
                 <w:lang w:val="en-GB"/>
               </w:rPr>
-              <w:t>R5.17</w:t>
+              <w:t>R5.14</w:t>
             </w:r>
             <w:r>
               <w:rPr>
@@ -1350,14 +1362,14 @@
               <w:rPr>
                 <w:lang w:val="en-GB"/>
               </w:rPr>
-              <w:t>Inscripción</w:t>
+              <w:t>Descripción</w:t>
             </w:r>
             <w:proofErr w:type="spellEnd"/>
             <w:r>
               <w:rPr>
                 <w:lang w:val="en-GB"/>
               </w:rPr>
-              <w:t xml:space="preserve"> a </w:t>
+              <w:t xml:space="preserve"> de </w:t>
             </w:r>
             <w:proofErr w:type="spellStart"/>
             <w:r>
@@ -1386,7 +1398,7 @@
                 <w:bCs/>
                 <w:lang w:val="en-GB"/>
               </w:rPr>
-              <w:t>R5.18</w:t>
+              <w:t>R5.15</w:t>
             </w:r>
             <w:r>
               <w:rPr>
@@ -1399,21 +1411,21 @@
               <w:rPr>
                 <w:lang w:val="en-GB"/>
               </w:rPr>
-              <w:t>Matrícula</w:t>
+              <w:t>Compra</w:t>
             </w:r>
             <w:proofErr w:type="spellEnd"/>
             <w:r>
               <w:rPr>
                 <w:lang w:val="en-GB"/>
               </w:rPr>
-              <w:t xml:space="preserve"> </w:t>
+              <w:t xml:space="preserve"> de </w:t>
             </w:r>
             <w:proofErr w:type="spellStart"/>
             <w:r>
               <w:rPr>
                 <w:lang w:val="en-GB"/>
               </w:rPr>
-              <w:t>única</w:t>
+              <w:t>cursos</w:t>
             </w:r>
             <w:proofErr w:type="spellEnd"/>
           </w:p>
@@ -1435,7 +1447,7 @@
                 <w:bCs/>
                 <w:lang w:val="en-GB"/>
               </w:rPr>
-              <w:t>R5.19</w:t>
+              <w:t>R5.17</w:t>
             </w:r>
             <w:r>
               <w:rPr>
@@ -1448,35 +1460,21 @@
               <w:rPr>
                 <w:lang w:val="en-GB"/>
               </w:rPr>
-              <w:t>Información</w:t>
+              <w:t>Inscripción</w:t>
             </w:r>
             <w:proofErr w:type="spellEnd"/>
             <w:r>
               <w:rPr>
                 <w:lang w:val="en-GB"/>
               </w:rPr>
-              <w:t xml:space="preserve"> </w:t>
+              <w:t xml:space="preserve"> a </w:t>
             </w:r>
             <w:proofErr w:type="spellStart"/>
             <w:r>
               <w:rPr>
                 <w:lang w:val="en-GB"/>
               </w:rPr>
-              <w:t>empresa</w:t>
-            </w:r>
-            <w:proofErr w:type="spellEnd"/>
-            <w:r>
-              <w:rPr>
-                <w:lang w:val="en-GB"/>
-              </w:rPr>
-              <w:t xml:space="preserve"> </w:t>
-            </w:r>
-            <w:proofErr w:type="spellStart"/>
-            <w:r>
-              <w:rPr>
-                <w:lang w:val="en-GB"/>
-              </w:rPr>
-              <w:t>ofertante</w:t>
+              <w:t>cursos</w:t>
             </w:r>
             <w:proofErr w:type="spellEnd"/>
           </w:p>
@@ -1498,20 +1496,34 @@
                 <w:bCs/>
                 <w:lang w:val="en-GB"/>
               </w:rPr>
-              <w:t>R5.20</w:t>
-            </w:r>
-            <w:r>
-              <w:rPr>
-                <w:lang w:val="en-GB"/>
-              </w:rPr>
-              <w:t xml:space="preserve">: No </w:t>
+              <w:t>R5.18</w:t>
+            </w:r>
+            <w:r>
+              <w:rPr>
+                <w:lang w:val="en-GB"/>
+              </w:rPr>
+              <w:t xml:space="preserve">: </w:t>
             </w:r>
             <w:proofErr w:type="spellStart"/>
             <w:r>
               <w:rPr>
                 <w:lang w:val="en-GB"/>
               </w:rPr>
-              <w:t>devoluciones</w:t>
+              <w:t>Matrícula</w:t>
+            </w:r>
+            <w:proofErr w:type="spellEnd"/>
+            <w:r>
+              <w:rPr>
+                <w:lang w:val="en-GB"/>
+              </w:rPr>
+              <w:t xml:space="preserve"> </w:t>
+            </w:r>
+            <w:proofErr w:type="spellStart"/>
+            <w:r>
+              <w:rPr>
+                <w:lang w:val="en-GB"/>
+              </w:rPr>
+              <w:t>única</w:t>
             </w:r>
             <w:proofErr w:type="spellEnd"/>
           </w:p>
@@ -1533,7 +1545,7 @@
                 <w:bCs/>
                 <w:lang w:val="en-GB"/>
               </w:rPr>
-              <w:t>R5.21</w:t>
+              <w:t>R5.19</w:t>
             </w:r>
             <w:r>
               <w:rPr>
@@ -1546,21 +1558,35 @@
               <w:rPr>
                 <w:lang w:val="en-GB"/>
               </w:rPr>
-              <w:t>Inicio</w:t>
+              <w:t>Información</w:t>
             </w:r>
             <w:proofErr w:type="spellEnd"/>
             <w:r>
               <w:rPr>
                 <w:lang w:val="en-GB"/>
               </w:rPr>
-              <w:t xml:space="preserve"> de </w:t>
+              <w:t xml:space="preserve"> </w:t>
             </w:r>
             <w:proofErr w:type="spellStart"/>
             <w:r>
               <w:rPr>
                 <w:lang w:val="en-GB"/>
               </w:rPr>
-              <w:t>sesión</w:t>
+              <w:t>empresa</w:t>
+            </w:r>
+            <w:proofErr w:type="spellEnd"/>
+            <w:r>
+              <w:rPr>
+                <w:lang w:val="en-GB"/>
+              </w:rPr>
+              <w:t xml:space="preserve"> </w:t>
+            </w:r>
+            <w:proofErr w:type="spellStart"/>
+            <w:r>
+              <w:rPr>
+                <w:lang w:val="en-GB"/>
+              </w:rPr>
+              <w:t>ofertante</w:t>
             </w:r>
             <w:proofErr w:type="spellEnd"/>
           </w:p>
@@ -1582,20 +1608,20 @@
                 <w:bCs/>
                 <w:lang w:val="en-GB"/>
               </w:rPr>
-              <w:t>R5.22</w:t>
-            </w:r>
-            <w:r>
-              <w:rPr>
-                <w:lang w:val="en-GB"/>
-              </w:rPr>
-              <w:t xml:space="preserve">: Cierre de </w:t>
+              <w:t>R5.20</w:t>
+            </w:r>
+            <w:r>
+              <w:rPr>
+                <w:lang w:val="en-GB"/>
+              </w:rPr>
+              <w:t xml:space="preserve">: No </w:t>
             </w:r>
             <w:proofErr w:type="spellStart"/>
             <w:r>
               <w:rPr>
                 <w:lang w:val="en-GB"/>
               </w:rPr>
-              <w:t>sesión</w:t>
+              <w:t>devoluciones</w:t>
             </w:r>
             <w:proofErr w:type="spellEnd"/>
           </w:p>
@@ -1608,23 +1634,45 @@
               <w:spacing w:afterAutospacing="0"/>
               <w:jc w:val="both"/>
               <w:rPr>
-                <w:lang w:val="es-ES"/>
-              </w:rPr>
-            </w:pPr>
-            <w:r>
-              <w:rPr>
-                <w:b/>
-                <w:bCs/>
-                <w:lang w:val="es-ES"/>
-              </w:rPr>
-              <w:t>R5.23</w:t>
-            </w:r>
-            <w:r>
-              <w:rPr>
-                <w:lang w:val="es-ES"/>
-              </w:rPr>
-              <w:t>: Disponibilidad de búsqueda de cursos</w:t>
-            </w:r>
+                <w:lang w:val="en-GB"/>
+              </w:rPr>
+            </w:pPr>
+            <w:r>
+              <w:rPr>
+                <w:b/>
+                <w:bCs/>
+                <w:lang w:val="en-GB"/>
+              </w:rPr>
+              <w:t>R5.21</w:t>
+            </w:r>
+            <w:r>
+              <w:rPr>
+                <w:lang w:val="en-GB"/>
+              </w:rPr>
+              <w:t xml:space="preserve">: </w:t>
+            </w:r>
+            <w:proofErr w:type="spellStart"/>
+            <w:r>
+              <w:rPr>
+                <w:lang w:val="en-GB"/>
+              </w:rPr>
+              <w:t>Inicio</w:t>
+            </w:r>
+            <w:proofErr w:type="spellEnd"/>
+            <w:r>
+              <w:rPr>
+                <w:lang w:val="en-GB"/>
+              </w:rPr>
+              <w:t xml:space="preserve"> de </w:t>
+            </w:r>
+            <w:proofErr w:type="spellStart"/>
+            <w:r>
+              <w:rPr>
+                <w:lang w:val="en-GB"/>
+              </w:rPr>
+              <w:t>sesión</w:t>
+            </w:r>
+            <w:proofErr w:type="spellEnd"/>
           </w:p>
           <w:p>
             <w:pPr>
@@ -1644,34 +1692,20 @@
                 <w:bCs/>
                 <w:lang w:val="en-GB"/>
               </w:rPr>
-              <w:t>R5.24</w:t>
-            </w:r>
-            <w:r>
-              <w:rPr>
-                <w:lang w:val="en-GB"/>
-              </w:rPr>
-              <w:t xml:space="preserve">: </w:t>
+              <w:t>R5.22</w:t>
+            </w:r>
+            <w:r>
+              <w:rPr>
+                <w:lang w:val="en-GB"/>
+              </w:rPr>
+              <w:t xml:space="preserve">: Cierre de </w:t>
             </w:r>
             <w:proofErr w:type="spellStart"/>
             <w:r>
               <w:rPr>
                 <w:lang w:val="en-GB"/>
               </w:rPr>
-              <w:t>Compra</w:t>
-            </w:r>
-            <w:proofErr w:type="spellEnd"/>
-            <w:r>
-              <w:rPr>
-                <w:lang w:val="en-GB"/>
-              </w:rPr>
-              <w:t xml:space="preserve"> </w:t>
-            </w:r>
-            <w:proofErr w:type="spellStart"/>
-            <w:r>
-              <w:rPr>
-                <w:lang w:val="en-GB"/>
-              </w:rPr>
-              <w:t>rápida</w:t>
+              <w:t>sesión</w:t>
             </w:r>
             <w:proofErr w:type="spellEnd"/>
           </w:p>
@@ -1693,13 +1727,13 @@
                 <w:bCs/>
                 <w:lang w:val="es-ES"/>
               </w:rPr>
-              <w:t>R5.27</w:t>
-            </w:r>
-            <w:r>
-              <w:rPr>
-                <w:lang w:val="es-ES"/>
-              </w:rPr>
-              <w:t>: Solicitud de datos de cliente</w:t>
+              <w:t>R5.23</w:t>
+            </w:r>
+            <w:r>
+              <w:rPr>
+                <w:lang w:val="es-ES"/>
+              </w:rPr>
+              <w:t>: Disponibilidad de búsqueda de cursos</w:t>
             </w:r>
           </w:p>
           <w:p>
@@ -1711,23 +1745,45 @@
               <w:spacing w:afterAutospacing="0"/>
               <w:jc w:val="both"/>
               <w:rPr>
-                <w:lang w:val="es-ES"/>
-              </w:rPr>
-            </w:pPr>
-            <w:r>
-              <w:rPr>
-                <w:b/>
-                <w:bCs/>
-                <w:lang w:val="es-ES"/>
-              </w:rPr>
-              <w:t>R5.28</w:t>
-            </w:r>
-            <w:r>
-              <w:rPr>
-                <w:lang w:val="es-ES"/>
-              </w:rPr>
-              <w:t>: Solicitud de datos de pago</w:t>
-            </w:r>
+                <w:lang w:val="en-GB"/>
+              </w:rPr>
+            </w:pPr>
+            <w:r>
+              <w:rPr>
+                <w:b/>
+                <w:bCs/>
+                <w:lang w:val="en-GB"/>
+              </w:rPr>
+              <w:t>R5.24</w:t>
+            </w:r>
+            <w:r>
+              <w:rPr>
+                <w:lang w:val="en-GB"/>
+              </w:rPr>
+              <w:t xml:space="preserve">: </w:t>
+            </w:r>
+            <w:proofErr w:type="spellStart"/>
+            <w:r>
+              <w:rPr>
+                <w:lang w:val="en-GB"/>
+              </w:rPr>
+              <w:t>Compra</w:t>
+            </w:r>
+            <w:proofErr w:type="spellEnd"/>
+            <w:r>
+              <w:rPr>
+                <w:lang w:val="en-GB"/>
+              </w:rPr>
+              <w:t xml:space="preserve"> </w:t>
+            </w:r>
+            <w:proofErr w:type="spellStart"/>
+            <w:r>
+              <w:rPr>
+                <w:lang w:val="en-GB"/>
+              </w:rPr>
+              <w:t>rápida</w:t>
+            </w:r>
+            <w:proofErr w:type="spellEnd"/>
           </w:p>
           <w:p>
             <w:pPr>
@@ -1738,45 +1794,23 @@
               <w:spacing w:afterAutospacing="0"/>
               <w:jc w:val="both"/>
               <w:rPr>
-                <w:lang w:val="en-GB"/>
-              </w:rPr>
-            </w:pPr>
-            <w:r>
-              <w:rPr>
-                <w:b/>
-                <w:bCs/>
-                <w:lang w:val="en-GB"/>
-              </w:rPr>
-              <w:t>R5.29</w:t>
-            </w:r>
-            <w:r>
-              <w:rPr>
-                <w:lang w:val="en-GB"/>
-              </w:rPr>
-              <w:t xml:space="preserve">: </w:t>
-            </w:r>
-            <w:proofErr w:type="spellStart"/>
-            <w:r>
-              <w:rPr>
-                <w:lang w:val="en-GB"/>
-              </w:rPr>
-              <w:t>Cancelación</w:t>
-            </w:r>
-            <w:proofErr w:type="spellEnd"/>
-            <w:r>
-              <w:rPr>
-                <w:lang w:val="en-GB"/>
-              </w:rPr>
-              <w:t xml:space="preserve"> de </w:t>
-            </w:r>
-            <w:proofErr w:type="spellStart"/>
-            <w:r>
-              <w:rPr>
-                <w:lang w:val="en-GB"/>
-              </w:rPr>
-              <w:t>inscripción</w:t>
-            </w:r>
-            <w:proofErr w:type="spellEnd"/>
+                <w:lang w:val="es-ES"/>
+              </w:rPr>
+            </w:pPr>
+            <w:r>
+              <w:rPr>
+                <w:b/>
+                <w:bCs/>
+                <w:lang w:val="es-ES"/>
+              </w:rPr>
+              <w:t>R5.27</w:t>
+            </w:r>
+            <w:r>
+              <w:rPr>
+                <w:lang w:val="es-ES"/>
+              </w:rPr>
+              <w:t>: Solicitud de datos de cliente</w:t>
+            </w:r>
           </w:p>
           <w:p>
             <w:pPr>
@@ -1787,45 +1821,23 @@
               <w:spacing w:afterAutospacing="0"/>
               <w:jc w:val="both"/>
               <w:rPr>
-                <w:lang w:val="en-GB"/>
-              </w:rPr>
-            </w:pPr>
-            <w:r>
-              <w:rPr>
-                <w:b/>
-                <w:bCs/>
-                <w:lang w:val="en-GB"/>
-              </w:rPr>
-              <w:t>R5.30</w:t>
-            </w:r>
-            <w:r>
-              <w:rPr>
-                <w:lang w:val="en-GB"/>
-              </w:rPr>
-              <w:t xml:space="preserve">: </w:t>
-            </w:r>
-            <w:proofErr w:type="spellStart"/>
-            <w:r>
-              <w:rPr>
-                <w:lang w:val="en-GB"/>
-              </w:rPr>
-              <w:t>Finalización</w:t>
-            </w:r>
-            <w:proofErr w:type="spellEnd"/>
-            <w:r>
-              <w:rPr>
-                <w:lang w:val="en-GB"/>
-              </w:rPr>
-              <w:t xml:space="preserve"> de </w:t>
-            </w:r>
-            <w:proofErr w:type="spellStart"/>
-            <w:r>
-              <w:rPr>
-                <w:lang w:val="en-GB"/>
-              </w:rPr>
-              <w:t>compra</w:t>
-            </w:r>
-            <w:proofErr w:type="spellEnd"/>
+                <w:lang w:val="es-ES"/>
+              </w:rPr>
+            </w:pPr>
+            <w:r>
+              <w:rPr>
+                <w:b/>
+                <w:bCs/>
+                <w:lang w:val="es-ES"/>
+              </w:rPr>
+              <w:t>R5.28</w:t>
+            </w:r>
+            <w:r>
+              <w:rPr>
+                <w:lang w:val="es-ES"/>
+              </w:rPr>
+              <w:t>: Solicitud de datos de pago</w:t>
+            </w:r>
           </w:p>
           <w:p>
             <w:pPr>
@@ -1836,71 +1848,45 @@
               <w:spacing w:afterAutospacing="0"/>
               <w:jc w:val="both"/>
               <w:rPr>
-                <w:lang w:val="es-ES"/>
-              </w:rPr>
-            </w:pPr>
-            <w:r>
-              <w:rPr>
-                <w:b/>
-                <w:bCs/>
-                <w:lang w:val="es-ES"/>
-              </w:rPr>
-              <w:t>R5.31</w:t>
-            </w:r>
-            <w:r>
-              <w:rPr>
-                <w:lang w:val="es-ES"/>
-              </w:rPr>
-              <w:t>: Notificación de confirmación de pago</w:t>
-            </w:r>
-          </w:p>
-          <w:p>
-            <w:pPr>
-              <w:spacing w:afterAutospacing="0"/>
-              <w:jc w:val="both"/>
-              <w:rPr>
-                <w:b/>
-                <w:bCs/>
-                <w:lang w:val="es-ES"/>
-              </w:rPr>
-            </w:pPr>
-            <w:r>
-              <w:rPr>
-                <w:b/>
-                <w:bCs/>
-                <w:lang w:val="es-ES"/>
-              </w:rPr>
-              <w:t>Requisitos de producto no funcional:</w:t>
-            </w:r>
-          </w:p>
-          <w:p>
-            <w:pPr>
-              <w:spacing w:afterAutospacing="0"/>
-              <w:jc w:val="both"/>
-              <w:rPr>
-                <w:b/>
-                <w:bCs/>
-                <w:lang w:val="en-GB"/>
-              </w:rPr>
-            </w:pPr>
+                <w:lang w:val="en-GB"/>
+              </w:rPr>
+            </w:pPr>
+            <w:r>
+              <w:rPr>
+                <w:b/>
+                <w:bCs/>
+                <w:lang w:val="en-GB"/>
+              </w:rPr>
+              <w:t>R5.29</w:t>
+            </w:r>
+            <w:r>
+              <w:rPr>
+                <w:lang w:val="en-GB"/>
+              </w:rPr>
+              <w:t xml:space="preserve">: </w:t>
+            </w:r>
             <w:proofErr w:type="spellStart"/>
             <w:r>
               <w:rPr>
-                <w:b/>
-                <w:bCs/>
-                <w:lang w:val="en-GB"/>
-              </w:rPr>
-              <w:t>Usabilidad</w:t>
+                <w:lang w:val="en-GB"/>
+              </w:rPr>
+              <w:t>Cancelación</w:t>
             </w:r>
             <w:proofErr w:type="spellEnd"/>
             <w:r>
               <w:rPr>
-                <w:b/>
-                <w:bCs/>
-                <w:lang w:val="en-GB"/>
-              </w:rPr>
-              <w:t>:</w:t>
-            </w:r>
+                <w:lang w:val="en-GB"/>
+              </w:rPr>
+              <w:t xml:space="preserve"> de </w:t>
+            </w:r>
+            <w:proofErr w:type="spellStart"/>
+            <w:r>
+              <w:rPr>
+                <w:lang w:val="en-GB"/>
+              </w:rPr>
+              <w:t>inscripción</w:t>
+            </w:r>
+            <w:proofErr w:type="spellEnd"/>
           </w:p>
           <w:p>
             <w:pPr>
@@ -1920,7 +1906,7 @@
                 <w:bCs/>
                 <w:lang w:val="en-GB"/>
               </w:rPr>
-              <w:t>R5.2</w:t>
+              <w:t>R5.30</w:t>
             </w:r>
             <w:r>
               <w:rPr>
@@ -1933,7 +1919,7 @@
               <w:rPr>
                 <w:lang w:val="en-GB"/>
               </w:rPr>
-              <w:t>Visibilidad</w:t>
+              <w:t>Finalización</w:t>
             </w:r>
             <w:proofErr w:type="spellEnd"/>
             <w:r>
@@ -1947,7 +1933,7 @@
               <w:rPr>
                 <w:lang w:val="en-GB"/>
               </w:rPr>
-              <w:t>usuario</w:t>
+              <w:t>compra</w:t>
             </w:r>
             <w:proofErr w:type="spellEnd"/>
           </w:p>
@@ -1960,45 +1946,61 @@
               <w:spacing w:afterAutospacing="0"/>
               <w:jc w:val="both"/>
               <w:rPr>
-                <w:lang w:val="en-GB"/>
-              </w:rPr>
-            </w:pPr>
-            <w:r>
-              <w:rPr>
-                <w:b/>
-                <w:bCs/>
-                <w:lang w:val="en-GB"/>
-              </w:rPr>
-              <w:t>R5.3</w:t>
-            </w:r>
-            <w:r>
-              <w:rPr>
-                <w:lang w:val="en-GB"/>
-              </w:rPr>
-              <w:t xml:space="preserve">: </w:t>
-            </w:r>
-            <w:proofErr w:type="spellStart"/>
-            <w:r>
-              <w:rPr>
-                <w:lang w:val="en-GB"/>
-              </w:rPr>
-              <w:t>Edición</w:t>
-            </w:r>
-            <w:proofErr w:type="spellEnd"/>
-            <w:r>
-              <w:rPr>
-                <w:lang w:val="en-GB"/>
-              </w:rPr>
-              <w:t xml:space="preserve"> de </w:t>
-            </w:r>
-            <w:proofErr w:type="spellStart"/>
-            <w:r>
-              <w:rPr>
-                <w:lang w:val="en-GB"/>
-              </w:rPr>
-              <w:t>usuario</w:t>
-            </w:r>
-            <w:proofErr w:type="spellEnd"/>
+                <w:lang w:val="es-ES"/>
+              </w:rPr>
+            </w:pPr>
+            <w:r>
+              <w:rPr>
+                <w:b/>
+                <w:bCs/>
+                <w:lang w:val="es-ES"/>
+              </w:rPr>
+              <w:t>R5.31</w:t>
+            </w:r>
+            <w:r>
+              <w:rPr>
+                <w:lang w:val="es-ES"/>
+              </w:rPr>
+              <w:t>: Notificación de confirmación de pago</w:t>
+            </w:r>
+          </w:p>
+          <w:p>
+            <w:pPr>
+              <w:spacing w:afterAutospacing="0"/>
+              <w:jc w:val="both"/>
+              <w:rPr>
+                <w:b/>
+                <w:bCs/>
+                <w:lang w:val="es-ES"/>
+              </w:rPr>
+            </w:pPr>
+            <w:r>
+              <w:rPr>
+                <w:b/>
+                <w:bCs/>
+                <w:lang w:val="es-ES"/>
+              </w:rPr>
+              <w:t>Requisitos de producto no funcional:</w:t>
+            </w:r>
+          </w:p>
+          <w:p>
+            <w:pPr>
+              <w:spacing w:afterAutospacing="0"/>
+              <w:jc w:val="both"/>
+              <w:rPr>
+                <w:b/>
+                <w:bCs/>
+                <w:lang w:val="en-GB"/>
+              </w:rPr>
+            </w:pPr>
+            <w:r>
+              <w:rPr>
+                <w:b/>
+                <w:bCs/>
+                <w:lang w:val="en-GB"/>
+              </w:rPr>
+              <w:t>Usabilidad:</w:t>
+            </w:r>
           </w:p>
           <w:p>
             <w:pPr>
@@ -2018,27 +2020,13 @@
                 <w:bCs/>
                 <w:lang w:val="en-GB"/>
               </w:rPr>
-              <w:t>R5.4</w:t>
-            </w:r>
-            <w:r>
-              <w:rPr>
-                <w:lang w:val="en-GB"/>
-              </w:rPr>
-              <w:t xml:space="preserve">: </w:t>
-            </w:r>
-            <w:proofErr w:type="spellStart"/>
-            <w:r>
-              <w:rPr>
-                <w:lang w:val="en-GB"/>
-              </w:rPr>
-              <w:t>Eliminación</w:t>
-            </w:r>
-            <w:proofErr w:type="spellEnd"/>
-            <w:r>
-              <w:rPr>
-                <w:lang w:val="en-GB"/>
-              </w:rPr>
-              <w:t xml:space="preserve"> de </w:t>
+              <w:t>R5.2</w:t>
+            </w:r>
+            <w:r>
+              <w:rPr>
+                <w:lang w:val="en-GB"/>
+              </w:rPr>
+              <w:t xml:space="preserve">: Visibilidad de </w:t>
             </w:r>
             <w:proofErr w:type="spellStart"/>
             <w:r>
@@ -3430,7 +3418,10 @@
               <w:jc w:val="both"/>
             </w:pPr>
             <w:r>
-              <w:t>Categoría: No Funcional, Usabilidad</w:t>
+              <w:t xml:space="preserve">Categoría: </w:t>
+            </w:r>
+            <w:r>
+              <w:t>Funcional</w:t>
             </w:r>
           </w:p>
           <w:p>
@@ -3484,7 +3475,10 @@
               <w:jc w:val="both"/>
             </w:pPr>
             <w:r>
-              <w:t>Categoría: No Funcional, Usabilidad</w:t>
+              <w:t xml:space="preserve">Categoría: </w:t>
+            </w:r>
+            <w:r>
+              <w:t>Funcional</w:t>
             </w:r>
           </w:p>
           <w:p>
